--- a/Imp_CSS_Points.docx
+++ b/Imp_CSS_Points.docx
@@ -777,6 +777,342 @@
           <w:lang w:val="en-US"/>
         </w:rPr>
         <w:t>29, 167, 23, 0.75);</w:t>
+      </w:r>
+    </w:p>
+    <w:p>
+      <w:pPr>
+        <w:rPr>
+          <w:lang w:val="en-US"/>
+        </w:rPr>
+      </w:pPr>
+    </w:p>
+    <w:p>
+      <w:pPr>
+        <w:rPr>
+          <w:lang w:val="en-US"/>
+        </w:rPr>
+      </w:pPr>
+      <w:r>
+        <w:rPr>
+          <w:lang w:val="en-US"/>
+        </w:rPr>
+        <w:sym w:font="Wingdings" w:char="F0E8"/>
+      </w:r>
+      <w:r>
+        <w:rPr>
+          <w:lang w:val="en-US"/>
+        </w:rPr>
+        <w:t xml:space="preserve"> CSS Box model:</w:t>
+      </w:r>
+    </w:p>
+    <w:p>
+      <w:pPr>
+        <w:rPr>
+          <w:lang w:val="en-US"/>
+        </w:rPr>
+      </w:pPr>
+      <w:r>
+        <w:rPr>
+          <w:noProof/>
+          <w:lang w:val="en-US"/>
+        </w:rPr>
+        <w:lastRenderedPageBreak/>
+        <w:drawing>
+          <wp:inline distT="0" distB="0" distL="0" distR="0" wp14:anchorId="3C2BB26A" wp14:editId="15E3D231">
+            <wp:extent cx="5727700" cy="2453640"/>
+            <wp:effectExtent l="0" t="0" r="0" b="0"/>
+            <wp:docPr id="2" name="Picture 2"/>
+            <wp:cNvGraphicFramePr>
+              <a:graphicFrameLocks xmlns:a="http://schemas.openxmlformats.org/drawingml/2006/main" noChangeAspect="1"/>
+            </wp:cNvGraphicFramePr>
+            <a:graphic xmlns:a="http://schemas.openxmlformats.org/drawingml/2006/main">
+              <a:graphicData uri="http://schemas.openxmlformats.org/drawingml/2006/picture">
+                <pic:pic xmlns:pic="http://schemas.openxmlformats.org/drawingml/2006/picture">
+                  <pic:nvPicPr>
+                    <pic:cNvPr id="2" name="Screenshot 2020-05-01 at 2.30.50 PM.png"/>
+                    <pic:cNvPicPr/>
+                  </pic:nvPicPr>
+                  <pic:blipFill>
+                    <a:blip r:embed="rId6" cstate="print">
+                      <a:extLst>
+                        <a:ext uri="{28A0092B-C50C-407E-A947-70E740481C1C}">
+                          <a14:useLocalDpi xmlns:a14="http://schemas.microsoft.com/office/drawing/2010/main" val="0"/>
+                        </a:ext>
+                      </a:extLst>
+                    </a:blip>
+                    <a:stretch>
+                      <a:fillRect/>
+                    </a:stretch>
+                  </pic:blipFill>
+                  <pic:spPr>
+                    <a:xfrm>
+                      <a:off x="0" y="0"/>
+                      <a:ext cx="5727700" cy="2453640"/>
+                    </a:xfrm>
+                    <a:prstGeom prst="rect">
+                      <a:avLst/>
+                    </a:prstGeom>
+                  </pic:spPr>
+                </pic:pic>
+              </a:graphicData>
+            </a:graphic>
+          </wp:inline>
+        </w:drawing>
+      </w:r>
+      <w:r>
+        <w:rPr>
+          <w:noProof/>
+          <w:lang w:val="en-US"/>
+        </w:rPr>
+        <w:drawing>
+          <wp:inline distT="0" distB="0" distL="0" distR="0" wp14:anchorId="24ED2E34" wp14:editId="2C4A7F43">
+            <wp:extent cx="5727700" cy="3209290"/>
+            <wp:effectExtent l="0" t="0" r="0" b="3810"/>
+            <wp:docPr id="3" name="Picture 3"/>
+            <wp:cNvGraphicFramePr>
+              <a:graphicFrameLocks xmlns:a="http://schemas.openxmlformats.org/drawingml/2006/main" noChangeAspect="1"/>
+            </wp:cNvGraphicFramePr>
+            <a:graphic xmlns:a="http://schemas.openxmlformats.org/drawingml/2006/main">
+              <a:graphicData uri="http://schemas.openxmlformats.org/drawingml/2006/picture">
+                <pic:pic xmlns:pic="http://schemas.openxmlformats.org/drawingml/2006/picture">
+                  <pic:nvPicPr>
+                    <pic:cNvPr id="3" name="Screenshot 2020-05-01 at 2.31.22 PM.png"/>
+                    <pic:cNvPicPr/>
+                  </pic:nvPicPr>
+                  <pic:blipFill>
+                    <a:blip r:embed="rId7" cstate="print">
+                      <a:extLst>
+                        <a:ext uri="{28A0092B-C50C-407E-A947-70E740481C1C}">
+                          <a14:useLocalDpi xmlns:a14="http://schemas.microsoft.com/office/drawing/2010/main" val="0"/>
+                        </a:ext>
+                      </a:extLst>
+                    </a:blip>
+                    <a:stretch>
+                      <a:fillRect/>
+                    </a:stretch>
+                  </pic:blipFill>
+                  <pic:spPr>
+                    <a:xfrm>
+                      <a:off x="0" y="0"/>
+                      <a:ext cx="5727700" cy="3209290"/>
+                    </a:xfrm>
+                    <a:prstGeom prst="rect">
+                      <a:avLst/>
+                    </a:prstGeom>
+                  </pic:spPr>
+                </pic:pic>
+              </a:graphicData>
+            </a:graphic>
+          </wp:inline>
+        </w:drawing>
+      </w:r>
+    </w:p>
+    <w:p>
+      <w:pPr>
+        <w:rPr>
+          <w:lang w:val="en-US"/>
+        </w:rPr>
+      </w:pPr>
+      <w:r>
+        <w:rPr>
+          <w:lang w:val="en-US"/>
+        </w:rPr>
+        <w:t xml:space="preserve">Use box-sizing to </w:t>
+      </w:r>
+      <w:r>
+        <w:rPr>
+          <w:lang w:val="en-US"/>
+        </w:rPr>
+        <w:t>get rid of width = element + padding</w:t>
+      </w:r>
+    </w:p>
+    <w:p>
+      <w:pPr>
+        <w:rPr>
+          <w:lang w:val="en-US"/>
+        </w:rPr>
+      </w:pPr>
+      <w:r>
+        <w:rPr>
+          <w:b/>
+          <w:bCs/>
+          <w:lang w:val="en-US"/>
+        </w:rPr>
+        <w:t>box-sizing: border-box</w:t>
+      </w:r>
+      <w:r>
+        <w:rPr>
+          <w:lang w:val="en-US"/>
+        </w:rPr>
+        <w:t>;</w:t>
+      </w:r>
+    </w:p>
+    <w:p>
+      <w:pPr>
+        <w:rPr>
+          <w:lang w:val="en-US"/>
+        </w:rPr>
+      </w:pPr>
+    </w:p>
+    <w:p>
+      <w:pPr>
+        <w:rPr>
+          <w:lang w:val="en-US"/>
+        </w:rPr>
+      </w:pPr>
+      <w:r>
+        <w:rPr>
+          <w:lang w:val="en-US"/>
+        </w:rPr>
+        <w:t xml:space="preserve">clear-fix -&gt; can use to nullify </w:t>
+      </w:r>
+      <w:r>
+        <w:rPr>
+          <w:lang w:val="en-US"/>
+        </w:rPr>
+        <w:t>float left or right or both:</w:t>
+      </w:r>
+    </w:p>
+    <w:p>
+      <w:pPr>
+        <w:rPr>
+          <w:lang w:val="en-US"/>
+        </w:rPr>
+      </w:pPr>
+      <w:proofErr w:type="gramStart"/>
+      <w:r>
+        <w:rPr>
+          <w:lang w:val="en-US"/>
+        </w:rPr>
+        <w:t>.clear</w:t>
+      </w:r>
+      <w:proofErr w:type="gramEnd"/>
+      <w:r>
+        <w:rPr>
+          <w:lang w:val="en-US"/>
+        </w:rPr>
+        <w:t>-fix {</w:t>
+      </w:r>
+    </w:p>
+    <w:p>
+      <w:pPr>
+        <w:rPr>
+          <w:lang w:val="en-US"/>
+        </w:rPr>
+      </w:pPr>
+      <w:r>
+        <w:rPr>
+          <w:lang w:val="en-US"/>
+        </w:rPr>
+        <w:t xml:space="preserve">    content: "";</w:t>
+      </w:r>
+    </w:p>
+    <w:p>
+      <w:pPr>
+        <w:rPr>
+          <w:lang w:val="en-US"/>
+        </w:rPr>
+      </w:pPr>
+      <w:r>
+        <w:rPr>
+          <w:lang w:val="en-US"/>
+        </w:rPr>
+        <w:t xml:space="preserve">    display: table;</w:t>
+      </w:r>
+    </w:p>
+    <w:p>
+      <w:pPr>
+        <w:rPr>
+          <w:lang w:val="en-US"/>
+        </w:rPr>
+      </w:pPr>
+      <w:r>
+        <w:rPr>
+          <w:lang w:val="en-US"/>
+        </w:rPr>
+        <w:t xml:space="preserve">    clear: both;</w:t>
+      </w:r>
+    </w:p>
+    <w:p>
+      <w:pPr>
+        <w:rPr>
+          <w:lang w:val="en-US"/>
+        </w:rPr>
+      </w:pPr>
+      <w:r>
+        <w:rPr>
+          <w:lang w:val="en-US"/>
+        </w:rPr>
+        <w:t>}</w:t>
+      </w:r>
+    </w:p>
+    <w:p>
+      <w:pPr>
+        <w:rPr>
+          <w:lang w:val="en-US"/>
+        </w:rPr>
+      </w:pPr>
+    </w:p>
+    <w:p>
+      <w:pPr>
+        <w:rPr>
+          <w:lang w:val="en-US"/>
+        </w:rPr>
+      </w:pPr>
+      <w:r>
+        <w:rPr>
+          <w:b/>
+          <w:bCs/>
+          <w:lang w:val="en-US"/>
+        </w:rPr>
+        <w:t>Position</w:t>
+      </w:r>
+      <w:r>
+        <w:rPr>
+          <w:lang w:val="en-US"/>
+        </w:rPr>
+        <w:t>:</w:t>
+      </w:r>
+    </w:p>
+    <w:p>
+      <w:pPr>
+        <w:rPr>
+          <w:lang w:val="en-US"/>
+        </w:rPr>
+      </w:pPr>
+      <w:r>
+        <w:rPr>
+          <w:lang w:val="en-US"/>
+        </w:rPr>
+        <w:t>Absolute position is applied with respect to the parent which has position property.</w:t>
+      </w:r>
+    </w:p>
+    <w:p>
+      <w:pPr>
+        <w:rPr>
+          <w:lang w:val="en-US"/>
+        </w:rPr>
+      </w:pPr>
+    </w:p>
+    <w:p>
+      <w:pPr>
+        <w:rPr>
+          <w:lang w:val="en-US"/>
+        </w:rPr>
+      </w:pPr>
+      <w:r>
+        <w:rPr>
+          <w:b/>
+          <w:bCs/>
+          <w:lang w:val="en-US"/>
+        </w:rPr>
+        <w:t>Note</w:t>
+      </w:r>
+      <w:r>
+        <w:rPr>
+          <w:lang w:val="en-US"/>
+        </w:rPr>
+        <w:t>: float property is to put block elements side by side.</w:t>
       </w:r>
     </w:p>
     <w:p>

--- a/Imp_CSS_Points.docx
+++ b/Imp_CSS_Points.docx
@@ -1128,8 +1128,219 @@
           <w:lang w:val="en-US"/>
         </w:rPr>
       </w:pPr>
+    </w:p>
+    <w:p>
+      <w:pPr>
+        <w:rPr>
+          <w:lang w:val="en-US"/>
+        </w:rPr>
+      </w:pPr>
+    </w:p>
+    <w:p>
+      <w:pPr>
+        <w:rPr>
+          <w:lang w:val="en-US"/>
+        </w:rPr>
+      </w:pPr>
+      <w:r>
+        <w:rPr>
+          <w:b/>
+          <w:bCs/>
+          <w:lang w:val="en-US"/>
+        </w:rPr>
+        <w:lastRenderedPageBreak/>
+        <w:t>Clip-path</w:t>
+      </w:r>
+      <w:r>
+        <w:rPr>
+          <w:lang w:val="en-US"/>
+        </w:rPr>
+        <w:t xml:space="preserve">: to </w:t>
+      </w:r>
+      <w:r>
+        <w:rPr>
+          <w:lang w:val="en-US"/>
+        </w:rPr>
+        <w:t>clip the i</w:t>
+      </w:r>
       <w:bookmarkStart w:id="0" w:name="_GoBack"/>
       <w:bookmarkEnd w:id="0"/>
+      <w:r>
+        <w:rPr>
+          <w:lang w:val="en-US"/>
+        </w:rPr>
+        <w:t>mage</w:t>
+      </w:r>
+    </w:p>
+    <w:p>
+      <w:pPr>
+        <w:ind w:firstLine="720"/>
+        <w:rPr>
+          <w:lang w:val="en-US"/>
+        </w:rPr>
+      </w:pPr>
+      <w:r>
+        <w:rPr>
+          <w:lang w:val="en-US"/>
+        </w:rPr>
+        <w:t xml:space="preserve">clip-path: </w:t>
+      </w:r>
+      <w:proofErr w:type="gramStart"/>
+      <w:r>
+        <w:rPr>
+          <w:lang w:val="en-US"/>
+        </w:rPr>
+        <w:t>polygon(</w:t>
+      </w:r>
+      <w:proofErr w:type="gramEnd"/>
+      <w:r>
+        <w:rPr>
+          <w:lang w:val="en-US"/>
+        </w:rPr>
+        <w:t>0 0, 100% 0, 100% 75vh, 0 100%);</w:t>
+      </w:r>
+    </w:p>
+    <w:p>
+      <w:pPr>
+        <w:rPr>
+          <w:lang w:val="en-US"/>
+        </w:rPr>
+      </w:pPr>
+    </w:p>
+    <w:p>
+      <w:pPr>
+        <w:rPr>
+          <w:lang w:val="en-US"/>
+        </w:rPr>
+      </w:pPr>
+      <w:r>
+        <w:rPr>
+          <w:b/>
+          <w:bCs/>
+          <w:lang w:val="en-US"/>
+        </w:rPr>
+        <w:t>multiple backgrounds</w:t>
+      </w:r>
+      <w:r>
+        <w:rPr>
+          <w:lang w:val="en-US"/>
+        </w:rPr>
+        <w:t>:</w:t>
+      </w:r>
+    </w:p>
+    <w:p>
+      <w:pPr>
+        <w:ind w:left="720"/>
+        <w:rPr>
+          <w:lang w:val="en-US"/>
+        </w:rPr>
+      </w:pPr>
+      <w:r>
+        <w:rPr>
+          <w:lang w:val="en-US"/>
+        </w:rPr>
+        <w:t>background-image: linear-</w:t>
+      </w:r>
+      <w:proofErr w:type="gramStart"/>
+      <w:r>
+        <w:rPr>
+          <w:lang w:val="en-US"/>
+        </w:rPr>
+        <w:t>gradient(</w:t>
+      </w:r>
+      <w:proofErr w:type="gramEnd"/>
+    </w:p>
+    <w:p>
+      <w:pPr>
+        <w:ind w:left="720"/>
+        <w:rPr>
+          <w:lang w:val="en-US"/>
+        </w:rPr>
+      </w:pPr>
+      <w:r>
+        <w:rPr>
+          <w:lang w:val="en-US"/>
+        </w:rPr>
+        <w:t xml:space="preserve">        to right bottom, </w:t>
+      </w:r>
+    </w:p>
+    <w:p>
+      <w:pPr>
+        <w:ind w:left="720"/>
+        <w:rPr>
+          <w:lang w:val="en-US"/>
+        </w:rPr>
+      </w:pPr>
+      <w:r>
+        <w:rPr>
+          <w:lang w:val="en-US"/>
+        </w:rPr>
+        <w:t xml:space="preserve">        #7ed56fa8, </w:t>
+      </w:r>
+    </w:p>
+    <w:p>
+      <w:pPr>
+        <w:ind w:left="720"/>
+        <w:rPr>
+          <w:lang w:val="en-US"/>
+        </w:rPr>
+      </w:pPr>
+      <w:r>
+        <w:rPr>
+          <w:lang w:val="en-US"/>
+        </w:rPr>
+        <w:t xml:space="preserve">        #28b485a8</w:t>
+      </w:r>
+      <w:proofErr w:type="gramStart"/>
+      <w:r>
+        <w:rPr>
+          <w:lang w:val="en-US"/>
+        </w:rPr>
+        <w:t>) ,</w:t>
+      </w:r>
+      <w:proofErr w:type="gramEnd"/>
+    </w:p>
+    <w:p>
+      <w:pPr>
+        <w:ind w:left="720"/>
+        <w:rPr>
+          <w:lang w:val="en-US"/>
+        </w:rPr>
+      </w:pPr>
+      <w:r>
+        <w:rPr>
+          <w:lang w:val="en-US"/>
+        </w:rPr>
+        <w:t xml:space="preserve">        </w:t>
+      </w:r>
+      <w:proofErr w:type="spellStart"/>
+      <w:r>
+        <w:rPr>
+          <w:lang w:val="en-US"/>
+        </w:rPr>
+        <w:t>url</w:t>
+      </w:r>
+      <w:proofErr w:type="spellEnd"/>
+      <w:r>
+        <w:rPr>
+          <w:lang w:val="en-US"/>
+        </w:rPr>
+        <w:t>(../</w:t>
+      </w:r>
+      <w:proofErr w:type="spellStart"/>
+      <w:r>
+        <w:rPr>
+          <w:lang w:val="en-US"/>
+        </w:rPr>
+        <w:t>img</w:t>
+      </w:r>
+      <w:proofErr w:type="spellEnd"/>
+      <w:r>
+        <w:rPr>
+          <w:lang w:val="en-US"/>
+        </w:rPr>
+        <w:t>/hero.jpg);</w:t>
+      </w:r>
     </w:p>
     <w:sectPr>
       <w:pgSz w:w="11900" w:h="16840"/>

--- a/Imp_CSS_Points.docx
+++ b/Imp_CSS_Points.docx
@@ -1,6 +1,6 @@
 
 <file path=word/document.xml><?xml version="1.0" encoding="utf-8"?>
-<w:document xmlns:wpc="http://schemas.microsoft.com/office/word/2010/wordprocessingCanvas" xmlns:cx="http://schemas.microsoft.com/office/drawing/2014/chartex" xmlns:cx1="http://schemas.microsoft.com/office/drawing/2015/9/8/chartex" xmlns:cx2="http://schemas.microsoft.com/office/drawing/2015/10/21/chartex" xmlns:cx3="http://schemas.microsoft.com/office/drawing/2016/5/9/chartex" xmlns:cx4="http://schemas.microsoft.com/office/drawing/2016/5/10/chartex" xmlns:cx5="http://schemas.microsoft.com/office/drawing/2016/5/11/chartex" xmlns:cx6="http://schemas.microsoft.com/office/drawing/2016/5/12/chartex" xmlns:cx7="http://schemas.microsoft.com/office/drawing/2016/5/13/chartex" xmlns:cx8="http://schemas.microsoft.com/office/drawing/2016/5/14/chartex" xmlns:mc="http://schemas.openxmlformats.org/markup-compatibility/2006" xmlns:aink="http://schemas.microsoft.com/office/drawing/2016/ink" xmlns:am3d="http://schemas.microsoft.com/office/drawing/2017/model3d" xmlns:o="urn:schemas-microsoft-com:office:office" xmlns:r="http://schemas.openxmlformats.org/officeDocument/2006/relationships" xmlns:m="http://schemas.openxmlformats.org/officeDocument/2006/math" xmlns:v="urn:schemas-microsoft-com:vml" xmlns:wp14="http://schemas.microsoft.com/office/word/2010/wordprocessingDrawing" xmlns:wp="http://schemas.openxmlformats.org/drawingml/2006/wordprocessingDrawing" xmlns:w10="urn:schemas-microsoft-com:office:word" xmlns:w="http://schemas.openxmlformats.org/wordprocessingml/2006/main" xmlns:w14="http://schemas.microsoft.com/office/word/2010/wordml" xmlns:w15="http://schemas.microsoft.com/office/word/2012/wordml" xmlns:w16cid="http://schemas.microsoft.com/office/word/2016/wordml/cid" xmlns:w16se="http://schemas.microsoft.com/office/word/2015/wordml/symex" xmlns:wpg="http://schemas.microsoft.com/office/word/2010/wordprocessingGroup" xmlns:wpi="http://schemas.microsoft.com/office/word/2010/wordprocessingInk" xmlns:wne="http://schemas.microsoft.com/office/word/2006/wordml" xmlns:wps="http://schemas.microsoft.com/office/word/2010/wordprocessingShape" mc:Ignorable="w14 w15 w16se w16cid wp14">
+<w:document xmlns:wpc="http://schemas.microsoft.com/office/word/2010/wordprocessingCanvas" xmlns:cx="http://schemas.microsoft.com/office/drawing/2014/chartex" xmlns:cx1="http://schemas.microsoft.com/office/drawing/2015/9/8/chartex" xmlns:cx2="http://schemas.microsoft.com/office/drawing/2015/10/21/chartex" xmlns:cx3="http://schemas.microsoft.com/office/drawing/2016/5/9/chartex" xmlns:cx4="http://schemas.microsoft.com/office/drawing/2016/5/10/chartex" xmlns:cx5="http://schemas.microsoft.com/office/drawing/2016/5/11/chartex" xmlns:cx6="http://schemas.microsoft.com/office/drawing/2016/5/12/chartex" xmlns:cx7="http://schemas.microsoft.com/office/drawing/2016/5/13/chartex" xmlns:cx8="http://schemas.microsoft.com/office/drawing/2016/5/14/chartex" xmlns:mc="http://schemas.openxmlformats.org/markup-compatibility/2006" xmlns:aink="http://schemas.microsoft.com/office/drawing/2016/ink" xmlns:am3d="http://schemas.microsoft.com/office/drawing/2017/model3d" xmlns:o="urn:schemas-microsoft-com:office:office" xmlns:r="http://schemas.openxmlformats.org/officeDocument/2006/relationships" xmlns:m="http://schemas.openxmlformats.org/officeDocument/2006/math" xmlns:v="urn:schemas-microsoft-com:vml" xmlns:wp14="http://schemas.microsoft.com/office/word/2010/wordprocessingDrawing" xmlns:wp="http://schemas.openxmlformats.org/drawingml/2006/wordprocessingDrawing" xmlns:w10="urn:schemas-microsoft-com:office:word" xmlns:w="http://schemas.openxmlformats.org/wordprocessingml/2006/main" xmlns:w14="http://schemas.microsoft.com/office/word/2010/wordml" xmlns:w15="http://schemas.microsoft.com/office/word/2012/wordml" xmlns:w16cex="http://schemas.microsoft.com/office/word/2018/wordml/cex" xmlns:w16cid="http://schemas.microsoft.com/office/word/2016/wordml/cid" xmlns:w16="http://schemas.microsoft.com/office/word/2018/wordml" xmlns:w16se="http://schemas.microsoft.com/office/word/2015/wordml/symex" xmlns:wpg="http://schemas.microsoft.com/office/word/2010/wordprocessingGroup" xmlns:wpi="http://schemas.microsoft.com/office/word/2010/wordprocessingInk" xmlns:wne="http://schemas.microsoft.com/office/word/2006/wordml" xmlns:wps="http://schemas.microsoft.com/office/word/2010/wordprocessingShape" mc:Ignorable="w14 w15 w16se w16cid w16 w16cex wp14">
   <w:body>
     <w:p>
       <w:pPr>
@@ -1161,7 +1161,252 @@
         <w:rPr>
           <w:lang w:val="en-US"/>
         </w:rPr>
-        <w:t>clip the i</w:t>
+        <w:t>clip the image</w:t>
+      </w:r>
+    </w:p>
+    <w:p>
+      <w:pPr>
+        <w:ind w:firstLine="720"/>
+        <w:rPr>
+          <w:lang w:val="en-US"/>
+        </w:rPr>
+      </w:pPr>
+      <w:r>
+        <w:rPr>
+          <w:lang w:val="en-US"/>
+        </w:rPr>
+        <w:t xml:space="preserve">clip-path: </w:t>
+      </w:r>
+      <w:proofErr w:type="gramStart"/>
+      <w:r>
+        <w:rPr>
+          <w:lang w:val="en-US"/>
+        </w:rPr>
+        <w:t>polygon(</w:t>
+      </w:r>
+      <w:proofErr w:type="gramEnd"/>
+      <w:r>
+        <w:rPr>
+          <w:lang w:val="en-US"/>
+        </w:rPr>
+        <w:t>0 0, 100% 0, 100% 75vh, 0 100%);</w:t>
+      </w:r>
+    </w:p>
+    <w:p>
+      <w:pPr>
+        <w:rPr>
+          <w:lang w:val="en-US"/>
+        </w:rPr>
+      </w:pPr>
+    </w:p>
+    <w:p>
+      <w:pPr>
+        <w:rPr>
+          <w:lang w:val="en-US"/>
+        </w:rPr>
+      </w:pPr>
+      <w:r>
+        <w:rPr>
+          <w:b/>
+          <w:bCs/>
+          <w:lang w:val="en-US"/>
+        </w:rPr>
+        <w:t>multiple backgrounds</w:t>
+      </w:r>
+      <w:r>
+        <w:rPr>
+          <w:lang w:val="en-US"/>
+        </w:rPr>
+        <w:t>:</w:t>
+      </w:r>
+    </w:p>
+    <w:p>
+      <w:pPr>
+        <w:ind w:left="720"/>
+        <w:rPr>
+          <w:lang w:val="en-US"/>
+        </w:rPr>
+      </w:pPr>
+      <w:r>
+        <w:rPr>
+          <w:lang w:val="en-US"/>
+        </w:rPr>
+        <w:t>background-image: linear-</w:t>
+      </w:r>
+      <w:proofErr w:type="gramStart"/>
+      <w:r>
+        <w:rPr>
+          <w:lang w:val="en-US"/>
+        </w:rPr>
+        <w:t>gradient(</w:t>
+      </w:r>
+      <w:proofErr w:type="gramEnd"/>
+    </w:p>
+    <w:p>
+      <w:pPr>
+        <w:ind w:left="720"/>
+        <w:rPr>
+          <w:lang w:val="en-US"/>
+        </w:rPr>
+      </w:pPr>
+      <w:r>
+        <w:rPr>
+          <w:lang w:val="en-US"/>
+        </w:rPr>
+        <w:t xml:space="preserve">        to right bottom, </w:t>
+      </w:r>
+    </w:p>
+    <w:p>
+      <w:pPr>
+        <w:ind w:left="720"/>
+        <w:rPr>
+          <w:lang w:val="en-US"/>
+        </w:rPr>
+      </w:pPr>
+      <w:r>
+        <w:rPr>
+          <w:lang w:val="en-US"/>
+        </w:rPr>
+        <w:t xml:space="preserve">        #7ed56fa8, </w:t>
+      </w:r>
+    </w:p>
+    <w:p>
+      <w:pPr>
+        <w:ind w:left="720"/>
+        <w:rPr>
+          <w:lang w:val="en-US"/>
+        </w:rPr>
+      </w:pPr>
+      <w:r>
+        <w:rPr>
+          <w:lang w:val="en-US"/>
+        </w:rPr>
+        <w:t xml:space="preserve">        #28b485a8</w:t>
+      </w:r>
+      <w:proofErr w:type="gramStart"/>
+      <w:r>
+        <w:rPr>
+          <w:lang w:val="en-US"/>
+        </w:rPr>
+        <w:t>) ,</w:t>
+      </w:r>
+      <w:proofErr w:type="gramEnd"/>
+    </w:p>
+    <w:p>
+      <w:pPr>
+        <w:ind w:left="720"/>
+        <w:rPr>
+          <w:lang w:val="en-US"/>
+        </w:rPr>
+      </w:pPr>
+      <w:r>
+        <w:rPr>
+          <w:lang w:val="en-US"/>
+        </w:rPr>
+        <w:t xml:space="preserve">        </w:t>
+      </w:r>
+      <w:proofErr w:type="spellStart"/>
+      <w:r>
+        <w:rPr>
+          <w:lang w:val="en-US"/>
+        </w:rPr>
+        <w:t>url</w:t>
+      </w:r>
+      <w:proofErr w:type="spellEnd"/>
+      <w:r>
+        <w:rPr>
+          <w:lang w:val="en-US"/>
+        </w:rPr>
+        <w:t>(../</w:t>
+      </w:r>
+      <w:proofErr w:type="spellStart"/>
+      <w:r>
+        <w:rPr>
+          <w:lang w:val="en-US"/>
+        </w:rPr>
+        <w:t>img</w:t>
+      </w:r>
+      <w:proofErr w:type="spellEnd"/>
+      <w:r>
+        <w:rPr>
+          <w:lang w:val="en-US"/>
+        </w:rPr>
+        <w:t>/hero.jpg);</w:t>
+      </w:r>
+    </w:p>
+    <w:p>
+      <w:pPr>
+        <w:rPr>
+          <w:lang w:val="en-US"/>
+        </w:rPr>
+      </w:pPr>
+      <w:r>
+        <w:rPr>
+          <w:lang w:val="en-US"/>
+        </w:rPr>
+        <w:t xml:space="preserve">SASS: </w:t>
+      </w:r>
+    </w:p>
+    <w:p>
+      <w:pPr>
+        <w:pStyle w:val="ListParagraph"/>
+        <w:numPr>
+          <w:ilvl w:val="0"/>
+          <w:numId w:val="4"/>
+        </w:numPr>
+        <w:rPr>
+          <w:lang w:val="en-US"/>
+        </w:rPr>
+      </w:pPr>
+      <w:r>
+        <w:rPr>
+          <w:lang w:val="en-US"/>
+        </w:rPr>
+        <w:t xml:space="preserve">SASS is extension to CSS that helps us to write code more flexible </w:t>
+      </w:r>
+      <w:proofErr w:type="spellStart"/>
+      <w:r>
+        <w:rPr>
+          <w:lang w:val="en-US"/>
+        </w:rPr>
+        <w:t>stype</w:t>
+      </w:r>
+      <w:proofErr w:type="spellEnd"/>
+    </w:p>
+    <w:p>
+      <w:pPr>
+        <w:pStyle w:val="ListParagraph"/>
+        <w:numPr>
+          <w:ilvl w:val="0"/>
+          <w:numId w:val="4"/>
+        </w:numPr>
+        <w:rPr>
+          <w:lang w:val="en-US"/>
+        </w:rPr>
+      </w:pPr>
+      <w:r>
+        <w:rPr>
+          <w:lang w:val="en-US"/>
+        </w:rPr>
+        <w:t>We can use variables, functions, conditional statements and more</w:t>
+      </w:r>
+    </w:p>
+    <w:p>
+      <w:pPr>
+        <w:pStyle w:val="ListParagraph"/>
+        <w:numPr>
+          <w:ilvl w:val="0"/>
+          <w:numId w:val="4"/>
+        </w:numPr>
+        <w:rPr>
+          <w:lang w:val="en-US"/>
+        </w:rPr>
+      </w:pPr>
+      <w:r>
+        <w:rPr>
+          <w:lang w:val="en-US"/>
+        </w:rPr>
+        <w:t>Split our SASS files up into modules, making it easier to keep on top of CSS large projects.</w:t>
       </w:r>
       <w:bookmarkStart w:id="0" w:name="_GoBack"/>
       <w:bookmarkEnd w:id="0"/>
@@ -1169,177 +1414,7 @@
         <w:rPr>
           <w:lang w:val="en-US"/>
         </w:rPr>
-        <w:t>mage</w:t>
-      </w:r>
-    </w:p>
-    <w:p>
-      <w:pPr>
-        <w:ind w:firstLine="720"/>
-        <w:rPr>
-          <w:lang w:val="en-US"/>
-        </w:rPr>
-      </w:pPr>
-      <w:r>
-        <w:rPr>
-          <w:lang w:val="en-US"/>
-        </w:rPr>
-        <w:t xml:space="preserve">clip-path: </w:t>
-      </w:r>
-      <w:proofErr w:type="gramStart"/>
-      <w:r>
-        <w:rPr>
-          <w:lang w:val="en-US"/>
-        </w:rPr>
-        <w:t>polygon(</w:t>
-      </w:r>
-      <w:proofErr w:type="gramEnd"/>
-      <w:r>
-        <w:rPr>
-          <w:lang w:val="en-US"/>
-        </w:rPr>
-        <w:t>0 0, 100% 0, 100% 75vh, 0 100%);</w:t>
-      </w:r>
-    </w:p>
-    <w:p>
-      <w:pPr>
-        <w:rPr>
-          <w:lang w:val="en-US"/>
-        </w:rPr>
-      </w:pPr>
-    </w:p>
-    <w:p>
-      <w:pPr>
-        <w:rPr>
-          <w:lang w:val="en-US"/>
-        </w:rPr>
-      </w:pPr>
-      <w:r>
-        <w:rPr>
-          <w:b/>
-          <w:bCs/>
-          <w:lang w:val="en-US"/>
-        </w:rPr>
-        <w:t>multiple backgrounds</w:t>
-      </w:r>
-      <w:r>
-        <w:rPr>
-          <w:lang w:val="en-US"/>
-        </w:rPr>
-        <w:t>:</w:t>
-      </w:r>
-    </w:p>
-    <w:p>
-      <w:pPr>
-        <w:ind w:left="720"/>
-        <w:rPr>
-          <w:lang w:val="en-US"/>
-        </w:rPr>
-      </w:pPr>
-      <w:r>
-        <w:rPr>
-          <w:lang w:val="en-US"/>
-        </w:rPr>
-        <w:t>background-image: linear-</w:t>
-      </w:r>
-      <w:proofErr w:type="gramStart"/>
-      <w:r>
-        <w:rPr>
-          <w:lang w:val="en-US"/>
-        </w:rPr>
-        <w:t>gradient(</w:t>
-      </w:r>
-      <w:proofErr w:type="gramEnd"/>
-    </w:p>
-    <w:p>
-      <w:pPr>
-        <w:ind w:left="720"/>
-        <w:rPr>
-          <w:lang w:val="en-US"/>
-        </w:rPr>
-      </w:pPr>
-      <w:r>
-        <w:rPr>
-          <w:lang w:val="en-US"/>
-        </w:rPr>
-        <w:t xml:space="preserve">        to right bottom, </w:t>
-      </w:r>
-    </w:p>
-    <w:p>
-      <w:pPr>
-        <w:ind w:left="720"/>
-        <w:rPr>
-          <w:lang w:val="en-US"/>
-        </w:rPr>
-      </w:pPr>
-      <w:r>
-        <w:rPr>
-          <w:lang w:val="en-US"/>
-        </w:rPr>
-        <w:t xml:space="preserve">        #7ed56fa8, </w:t>
-      </w:r>
-    </w:p>
-    <w:p>
-      <w:pPr>
-        <w:ind w:left="720"/>
-        <w:rPr>
-          <w:lang w:val="en-US"/>
-        </w:rPr>
-      </w:pPr>
-      <w:r>
-        <w:rPr>
-          <w:lang w:val="en-US"/>
-        </w:rPr>
-        <w:t xml:space="preserve">        #28b485a8</w:t>
-      </w:r>
-      <w:proofErr w:type="gramStart"/>
-      <w:r>
-        <w:rPr>
-          <w:lang w:val="en-US"/>
-        </w:rPr>
-        <w:t>) ,</w:t>
-      </w:r>
-      <w:proofErr w:type="gramEnd"/>
-    </w:p>
-    <w:p>
-      <w:pPr>
-        <w:ind w:left="720"/>
-        <w:rPr>
-          <w:lang w:val="en-US"/>
-        </w:rPr>
-      </w:pPr>
-      <w:r>
-        <w:rPr>
-          <w:lang w:val="en-US"/>
-        </w:rPr>
-        <w:t xml:space="preserve">        </w:t>
-      </w:r>
-      <w:proofErr w:type="spellStart"/>
-      <w:r>
-        <w:rPr>
-          <w:lang w:val="en-US"/>
-        </w:rPr>
-        <w:t>url</w:t>
-      </w:r>
-      <w:proofErr w:type="spellEnd"/>
-      <w:r>
-        <w:rPr>
-          <w:lang w:val="en-US"/>
-        </w:rPr>
-        <w:t>(../</w:t>
-      </w:r>
-      <w:proofErr w:type="spellStart"/>
-      <w:r>
-        <w:rPr>
-          <w:lang w:val="en-US"/>
-        </w:rPr>
-        <w:t>img</w:t>
-      </w:r>
-      <w:proofErr w:type="spellEnd"/>
-      <w:r>
-        <w:rPr>
-          <w:lang w:val="en-US"/>
-        </w:rPr>
-        <w:t>/hero.jpg);</w:t>
+        <w:t xml:space="preserve"> </w:t>
       </w:r>
     </w:p>
     <w:sectPr>
@@ -1353,8 +1428,120 @@
 </file>
 
 <file path=word/numbering.xml><?xml version="1.0" encoding="utf-8"?>
-<w:numbering xmlns:wpc="http://schemas.microsoft.com/office/word/2010/wordprocessingCanvas" xmlns:cx="http://schemas.microsoft.com/office/drawing/2014/chartex" xmlns:cx1="http://schemas.microsoft.com/office/drawing/2015/9/8/chartex" xmlns:cx2="http://schemas.microsoft.com/office/drawing/2015/10/21/chartex" xmlns:cx3="http://schemas.microsoft.com/office/drawing/2016/5/9/chartex" xmlns:cx4="http://schemas.microsoft.com/office/drawing/2016/5/10/chartex" xmlns:cx5="http://schemas.microsoft.com/office/drawing/2016/5/11/chartex" xmlns:cx6="http://schemas.microsoft.com/office/drawing/2016/5/12/chartex" xmlns:cx7="http://schemas.microsoft.com/office/drawing/2016/5/13/chartex" xmlns:cx8="http://schemas.microsoft.com/office/drawing/2016/5/14/chartex" xmlns:mc="http://schemas.openxmlformats.org/markup-compatibility/2006" xmlns:aink="http://schemas.microsoft.com/office/drawing/2016/ink" xmlns:am3d="http://schemas.microsoft.com/office/drawing/2017/model3d" xmlns:o="urn:schemas-microsoft-com:office:office" xmlns:r="http://schemas.openxmlformats.org/officeDocument/2006/relationships" xmlns:m="http://schemas.openxmlformats.org/officeDocument/2006/math" xmlns:v="urn:schemas-microsoft-com:vml" xmlns:wp14="http://schemas.microsoft.com/office/word/2010/wordprocessingDrawing" xmlns:wp="http://schemas.openxmlformats.org/drawingml/2006/wordprocessingDrawing" xmlns:w10="urn:schemas-microsoft-com:office:word" xmlns:w="http://schemas.openxmlformats.org/wordprocessingml/2006/main" xmlns:w14="http://schemas.microsoft.com/office/word/2010/wordml" xmlns:w15="http://schemas.microsoft.com/office/word/2012/wordml" xmlns:w16cid="http://schemas.microsoft.com/office/word/2016/wordml/cid" xmlns:w16se="http://schemas.microsoft.com/office/word/2015/wordml/symex" xmlns:wpg="http://schemas.microsoft.com/office/word/2010/wordprocessingGroup" xmlns:wpi="http://schemas.microsoft.com/office/word/2010/wordprocessingInk" xmlns:wne="http://schemas.microsoft.com/office/word/2006/wordml" xmlns:wps="http://schemas.microsoft.com/office/word/2010/wordprocessingShape" mc:Ignorable="w14 w15 w16se w16cid wp14">
+<w:numbering xmlns:wpc="http://schemas.microsoft.com/office/word/2010/wordprocessingCanvas" xmlns:cx="http://schemas.microsoft.com/office/drawing/2014/chartex" xmlns:cx1="http://schemas.microsoft.com/office/drawing/2015/9/8/chartex" xmlns:cx2="http://schemas.microsoft.com/office/drawing/2015/10/21/chartex" xmlns:cx3="http://schemas.microsoft.com/office/drawing/2016/5/9/chartex" xmlns:cx4="http://schemas.microsoft.com/office/drawing/2016/5/10/chartex" xmlns:cx5="http://schemas.microsoft.com/office/drawing/2016/5/11/chartex" xmlns:cx6="http://schemas.microsoft.com/office/drawing/2016/5/12/chartex" xmlns:cx7="http://schemas.microsoft.com/office/drawing/2016/5/13/chartex" xmlns:cx8="http://schemas.microsoft.com/office/drawing/2016/5/14/chartex" xmlns:mc="http://schemas.openxmlformats.org/markup-compatibility/2006" xmlns:aink="http://schemas.microsoft.com/office/drawing/2016/ink" xmlns:am3d="http://schemas.microsoft.com/office/drawing/2017/model3d" xmlns:o="urn:schemas-microsoft-com:office:office" xmlns:r="http://schemas.openxmlformats.org/officeDocument/2006/relationships" xmlns:m="http://schemas.openxmlformats.org/officeDocument/2006/math" xmlns:v="urn:schemas-microsoft-com:vml" xmlns:wp14="http://schemas.microsoft.com/office/word/2010/wordprocessingDrawing" xmlns:wp="http://schemas.openxmlformats.org/drawingml/2006/wordprocessingDrawing" xmlns:w10="urn:schemas-microsoft-com:office:word" xmlns:w="http://schemas.openxmlformats.org/wordprocessingml/2006/main" xmlns:w14="http://schemas.microsoft.com/office/word/2010/wordml" xmlns:w15="http://schemas.microsoft.com/office/word/2012/wordml" xmlns:w16cex="http://schemas.microsoft.com/office/word/2018/wordml/cex" xmlns:w16cid="http://schemas.microsoft.com/office/word/2016/wordml/cid" xmlns:w16="http://schemas.microsoft.com/office/word/2018/wordml" xmlns:w16se="http://schemas.microsoft.com/office/word/2015/wordml/symex" xmlns:wpg="http://schemas.microsoft.com/office/word/2010/wordprocessingGroup" xmlns:wpi="http://schemas.microsoft.com/office/word/2010/wordprocessingInk" xmlns:wne="http://schemas.microsoft.com/office/word/2006/wordml" xmlns:wps="http://schemas.microsoft.com/office/word/2010/wordprocessingShape" mc:Ignorable="w14 w15 w16se w16cid w16 w16cex wp14">
   <w:abstractNum w:abstractNumId="0" w15:restartNumberingAfterBreak="0">
+    <w:nsid w:val="44C744EA"/>
+    <w:multiLevelType w:val="hybridMultilevel"/>
+    <w:tmpl w:val="B3C03AA6"/>
+    <w:lvl w:ilvl="0" w:tplc="F8243A44">
+      <w:numFmt w:val="bullet"/>
+      <w:lvlText w:val="-"/>
+      <w:lvlJc w:val="left"/>
+      <w:pPr>
+        <w:ind w:left="720" w:hanging="360"/>
+      </w:pPr>
+      <w:rPr>
+        <w:rFonts w:ascii="Calibri" w:eastAsiaTheme="minorHAnsi" w:hAnsi="Calibri" w:cs="Calibri" w:hint="default"/>
+      </w:rPr>
+    </w:lvl>
+    <w:lvl w:ilvl="1" w:tplc="08090003" w:tentative="1">
+      <w:start w:val="1"/>
+      <w:numFmt w:val="bullet"/>
+      <w:lvlText w:val="o"/>
+      <w:lvlJc w:val="left"/>
+      <w:pPr>
+        <w:ind w:left="1440" w:hanging="360"/>
+      </w:pPr>
+      <w:rPr>
+        <w:rFonts w:ascii="Courier New" w:hAnsi="Courier New" w:cs="Courier New" w:hint="default"/>
+      </w:rPr>
+    </w:lvl>
+    <w:lvl w:ilvl="2" w:tplc="08090005" w:tentative="1">
+      <w:start w:val="1"/>
+      <w:numFmt w:val="bullet"/>
+      <w:lvlText w:val=""/>
+      <w:lvlJc w:val="left"/>
+      <w:pPr>
+        <w:ind w:left="2160" w:hanging="360"/>
+      </w:pPr>
+      <w:rPr>
+        <w:rFonts w:ascii="Wingdings" w:hAnsi="Wingdings" w:hint="default"/>
+      </w:rPr>
+    </w:lvl>
+    <w:lvl w:ilvl="3" w:tplc="08090001" w:tentative="1">
+      <w:start w:val="1"/>
+      <w:numFmt w:val="bullet"/>
+      <w:lvlText w:val=""/>
+      <w:lvlJc w:val="left"/>
+      <w:pPr>
+        <w:ind w:left="2880" w:hanging="360"/>
+      </w:pPr>
+      <w:rPr>
+        <w:rFonts w:ascii="Symbol" w:hAnsi="Symbol" w:hint="default"/>
+      </w:rPr>
+    </w:lvl>
+    <w:lvl w:ilvl="4" w:tplc="08090003" w:tentative="1">
+      <w:start w:val="1"/>
+      <w:numFmt w:val="bullet"/>
+      <w:lvlText w:val="o"/>
+      <w:lvlJc w:val="left"/>
+      <w:pPr>
+        <w:ind w:left="3600" w:hanging="360"/>
+      </w:pPr>
+      <w:rPr>
+        <w:rFonts w:ascii="Courier New" w:hAnsi="Courier New" w:cs="Courier New" w:hint="default"/>
+      </w:rPr>
+    </w:lvl>
+    <w:lvl w:ilvl="5" w:tplc="08090005" w:tentative="1">
+      <w:start w:val="1"/>
+      <w:numFmt w:val="bullet"/>
+      <w:lvlText w:val=""/>
+      <w:lvlJc w:val="left"/>
+      <w:pPr>
+        <w:ind w:left="4320" w:hanging="360"/>
+      </w:pPr>
+      <w:rPr>
+        <w:rFonts w:ascii="Wingdings" w:hAnsi="Wingdings" w:hint="default"/>
+      </w:rPr>
+    </w:lvl>
+    <w:lvl w:ilvl="6" w:tplc="08090001" w:tentative="1">
+      <w:start w:val="1"/>
+      <w:numFmt w:val="bullet"/>
+      <w:lvlText w:val=""/>
+      <w:lvlJc w:val="left"/>
+      <w:pPr>
+        <w:ind w:left="5040" w:hanging="360"/>
+      </w:pPr>
+      <w:rPr>
+        <w:rFonts w:ascii="Symbol" w:hAnsi="Symbol" w:hint="default"/>
+      </w:rPr>
+    </w:lvl>
+    <w:lvl w:ilvl="7" w:tplc="08090003" w:tentative="1">
+      <w:start w:val="1"/>
+      <w:numFmt w:val="bullet"/>
+      <w:lvlText w:val="o"/>
+      <w:lvlJc w:val="left"/>
+      <w:pPr>
+        <w:ind w:left="5760" w:hanging="360"/>
+      </w:pPr>
+      <w:rPr>
+        <w:rFonts w:ascii="Courier New" w:hAnsi="Courier New" w:cs="Courier New" w:hint="default"/>
+      </w:rPr>
+    </w:lvl>
+    <w:lvl w:ilvl="8" w:tplc="08090005" w:tentative="1">
+      <w:start w:val="1"/>
+      <w:numFmt w:val="bullet"/>
+      <w:lvlText w:val=""/>
+      <w:lvlJc w:val="left"/>
+      <w:pPr>
+        <w:ind w:left="6480" w:hanging="360"/>
+      </w:pPr>
+      <w:rPr>
+        <w:rFonts w:ascii="Wingdings" w:hAnsi="Wingdings" w:hint="default"/>
+      </w:rPr>
+    </w:lvl>
+  </w:abstractNum>
+  <w:abstractNum w:abstractNumId="1" w15:restartNumberingAfterBreak="0">
     <w:nsid w:val="54FC0F08"/>
     <w:multiLevelType w:val="hybridMultilevel"/>
     <w:tmpl w:val="55F88316"/>
@@ -1467,7 +1654,7 @@
       </w:rPr>
     </w:lvl>
   </w:abstractNum>
-  <w:abstractNum w:abstractNumId="1" w15:restartNumberingAfterBreak="0">
+  <w:abstractNum w:abstractNumId="2" w15:restartNumberingAfterBreak="0">
     <w:nsid w:val="5597542E"/>
     <w:multiLevelType w:val="hybridMultilevel"/>
     <w:tmpl w:val="A798E32C"/>
@@ -1579,7 +1766,7 @@
       </w:rPr>
     </w:lvl>
   </w:abstractNum>
-  <w:abstractNum w:abstractNumId="2" w15:restartNumberingAfterBreak="0">
+  <w:abstractNum w:abstractNumId="3" w15:restartNumberingAfterBreak="0">
     <w:nsid w:val="6B920EF9"/>
     <w:multiLevelType w:val="hybridMultilevel"/>
     <w:tmpl w:val="E5A0DB64"/>
@@ -1669,19 +1856,22 @@
     </w:lvl>
   </w:abstractNum>
   <w:num w:numId="1">
+    <w:abstractNumId w:val="2"/>
+  </w:num>
+  <w:num w:numId="2">
+    <w:abstractNumId w:val="3"/>
+  </w:num>
+  <w:num w:numId="3">
     <w:abstractNumId w:val="1"/>
   </w:num>
-  <w:num w:numId="2">
-    <w:abstractNumId w:val="2"/>
-  </w:num>
-  <w:num w:numId="3">
+  <w:num w:numId="4">
     <w:abstractNumId w:val="0"/>
   </w:num>
 </w:numbering>
 </file>
 
 <file path=word/styles.xml><?xml version="1.0" encoding="utf-8"?>
-<w:styles xmlns:mc="http://schemas.openxmlformats.org/markup-compatibility/2006" xmlns:r="http://schemas.openxmlformats.org/officeDocument/2006/relationships" xmlns:w="http://schemas.openxmlformats.org/wordprocessingml/2006/main" xmlns:w14="http://schemas.microsoft.com/office/word/2010/wordml" xmlns:w15="http://schemas.microsoft.com/office/word/2012/wordml" xmlns:w16cid="http://schemas.microsoft.com/office/word/2016/wordml/cid" xmlns:w16se="http://schemas.microsoft.com/office/word/2015/wordml/symex" mc:Ignorable="w14 w15 w16se w16cid">
+<w:styles xmlns:mc="http://schemas.openxmlformats.org/markup-compatibility/2006" xmlns:r="http://schemas.openxmlformats.org/officeDocument/2006/relationships" xmlns:w="http://schemas.openxmlformats.org/wordprocessingml/2006/main" xmlns:w14="http://schemas.microsoft.com/office/word/2010/wordml" xmlns:w15="http://schemas.microsoft.com/office/word/2012/wordml" xmlns:w16cex="http://schemas.microsoft.com/office/word/2018/wordml/cex" xmlns:w16cid="http://schemas.microsoft.com/office/word/2016/wordml/cid" xmlns:w16="http://schemas.microsoft.com/office/word/2018/wordml" xmlns:w16se="http://schemas.microsoft.com/office/word/2015/wordml/symex" mc:Ignorable="w14 w15 w16se w16cid w16 w16cex">
   <w:docDefaults>
     <w:rPrDefault>
       <w:rPr>
